--- a/Para a app funcionar.docx
+++ b/Para a app funcionar.docx
@@ -1025,13 +1025,7 @@
         <w:rPr>
           <w:lang w:val="pt-PT"/>
         </w:rPr>
-        <w:t>o</w:t>
-      </w:r>
-      <w:r>
-        <w:rPr>
-          <w:lang w:val="pt-PT"/>
-        </w:rPr>
-        <w:t>ption</w:t>
+        <w:t>option</w:t>
       </w:r>
       <w:proofErr w:type="spellEnd"/>
       <w:r>
@@ -1430,21 +1424,19 @@
         <w:rPr>
           <w:lang w:val="pt-PT"/>
         </w:rPr>
-        <w:t xml:space="preserve">Listar (marca, modelo, </w:t>
-      </w:r>
-      <w:proofErr w:type="gramStart"/>
-      <w:r>
-        <w:rPr>
-          <w:lang w:val="pt-PT"/>
-        </w:rPr>
-        <w:t>matricula</w:t>
-      </w:r>
-      <w:proofErr w:type="gramEnd"/>
-      <w:r>
-        <w:rPr>
-          <w:lang w:val="pt-PT"/>
-        </w:rPr>
-        <w:t>, ano e descrição)</w:t>
+        <w:t>Listar (marca, modelo,</w:t>
+      </w:r>
+      <w:r>
+        <w:rPr>
+          <w:lang w:val="pt-PT"/>
+        </w:rPr>
+        <w:t xml:space="preserve"> </w:t>
+      </w:r>
+      <w:r>
+        <w:rPr>
+          <w:lang w:val="pt-PT"/>
+        </w:rPr>
+        <w:t>ano)</w:t>
       </w:r>
     </w:p>
     <w:p>
@@ -2326,6 +2318,40 @@
         <w:t>is_domicilio</w:t>
       </w:r>
       <w:proofErr w:type="spellEnd"/>
+    </w:p>
+    <w:p>
+      <w:pPr>
+        <w:pStyle w:val="ListParagraph"/>
+        <w:numPr>
+          <w:ilvl w:val="2"/>
+          <w:numId w:val="1"/>
+        </w:numPr>
+        <w:rPr>
+          <w:lang w:val="pt-PT"/>
+        </w:rPr>
+      </w:pPr>
+      <w:proofErr w:type="spellStart"/>
+      <w:r>
+        <w:rPr>
+          <w:lang w:val="pt-PT"/>
+        </w:rPr>
+        <w:t>double</w:t>
+      </w:r>
+      <w:proofErr w:type="spellEnd"/>
+      <w:r>
+        <w:rPr>
+          <w:lang w:val="pt-PT"/>
+        </w:rPr>
+        <w:t xml:space="preserve"> </w:t>
+      </w:r>
+      <w:proofErr w:type="spellStart"/>
+      <w:r>
+        <w:rPr>
+          <w:lang w:val="pt-PT"/>
+        </w:rPr>
+        <w:t>preco_distancia</w:t>
+      </w:r>
+      <w:proofErr w:type="spellEnd"/>
       <w:r>
         <w:rPr>
           <w:lang w:val="pt-PT"/>
@@ -2513,19 +2539,7 @@
         <w:rPr>
           <w:lang w:val="pt-PT"/>
         </w:rPr>
-        <w:t>: “</w:t>
-      </w:r>
-      <w:r>
-        <w:rPr>
-          <w:lang w:val="pt-PT"/>
-        </w:rPr>
-        <w:t>produtos</w:t>
-      </w:r>
-      <w:r>
-        <w:rPr>
-          <w:lang w:val="pt-PT"/>
-        </w:rPr>
-        <w:t>”</w:t>
+        <w:t>: “produtos”</w:t>
       </w:r>
       <w:r>
         <w:rPr>
